--- a/public/email/crowdin/translations/ru/[TEMPLATE] Affiliate email - invite to seminar .docx
+++ b/public/email/crowdin/translations/ru/[TEMPLATE] Affiliate email - invite to seminar .docx
@@ -318,19 +318,19 @@
         <w:pStyle w:val="P68B1DB1-Normal3"/>
       </w:pPr>
       <w:r>
-        <w:t xml:space="preserve">You’re invited to our Deriv Partner Seminar</w:t>
-      </w:r>
-    </w:p>
-    <w:p/>
-    <w:p>
-      <w:r>
-        <w:t xml:space="preserve">Dear [PARTNER NAME], </w:t>
-      </w:r>
-    </w:p>
-    <w:p/>
-    <w:p>
-      <w:r>
-        <w:t xml:space="preserve">We’re excited to let you know that the Deriv Affiliate team will be in [CITY] in [MONTH] to meet with you, our valued partners!</w:t>
+        <w:t xml:space="preserve">Вы приглашены на семинар для партнеров Deriv</w:t>
+      </w:r>
+    </w:p>
+    <w:p/>
+    <w:p>
+      <w:r>
+        <w:t xml:space="preserve">Здравствуйте, [PARTNER NAME], </w:t>
+      </w:r>
+    </w:p>
+    <w:p/>
+    <w:p>
+      <w:r>
+        <w:t xml:space="preserve">Мы рады сообщить, что совсем скоро ([MONTH]) партнерская команда Deriv проведет встречу с участниками программы в [CITY].</w:t>
       </w:r>
     </w:p>
     <w:p/>
@@ -547,7 +547,7 @@
     <w:p/>
     <w:p>
       <w:r>
-        <w:t xml:space="preserve">In this one-day seminar, we’ll be providing technical and marketing support, offering the opportunity to network with other partners over a delicious lunch as well as listening to your feedback about our partnership programmes. This is your chance to get your voice heard, which will help us plan future efforts to support you better. </w:t>
+        <w:t xml:space="preserve">На этом однодневном семинаре мы предоставим техническую и маркетинговую поддержку, предложим возможность пообщаться с другими партнерами за вкусным обедом, а также выслушаем ваши отзывы о наших партнерских программах. Это ваш шанс высказать свое мнение, которое поможет нам спланировать дальнейшее развитие нашего сотрудничества. </w:t>
       </w:r>
     </w:p>
     <w:p/>
@@ -562,7 +562,7 @@
         <w:t>[DATE]</w:t>
       </w:r>
       <w:r>
-        <w:t xml:space="preserve">. Please note that attendance is confirmed on a first come, first served basis. We look forward to seeing you there!</w:t>
+        <w:t xml:space="preserve">. Please note that attendance is confirmed on a first come, first served basis. Мы будем рады встретиться с вами!</w:t>
         <w:br w:type="textWrapping"/>
       </w:r>
     </w:p>

--- a/public/email/crowdin/translations/ru/[TEMPLATE] Affiliate email - invite to seminar .docx
+++ b/public/email/crowdin/translations/ru/[TEMPLATE] Affiliate email - invite to seminar .docx
@@ -16,7 +16,7 @@
             <w:color w:val="1155cc"/>
             <w:u w:val="single"/>
           </w:rPr>
-          <w:t>English</w:t>
+          <w:t>Английский</w:t>
         </w:r>
       </w:hyperlink>
       <w:r>
@@ -31,7 +31,7 @@
             <w:color w:val="1155cc"/>
             <w:u w:val="single"/>
           </w:rPr>
-          <w:t>Portuguese</w:t>
+          <w:t>Португальский</w:t>
         </w:r>
       </w:hyperlink>
       <w:r>
@@ -46,7 +46,7 @@
             <w:color w:val="1155cc"/>
             <w:u w:val="single"/>
           </w:rPr>
-          <w:t>French</w:t>
+          <w:t>Французский</w:t>
         </w:r>
       </w:hyperlink>
       <w:r>
@@ -61,7 +61,7 @@
             <w:color w:val="1155cc"/>
             <w:u w:val="single"/>
           </w:rPr>
-          <w:t>Thai</w:t>
+          <w:t>Тайский</w:t>
         </w:r>
       </w:hyperlink>
       <w:r>
@@ -76,7 +76,7 @@
             <w:color w:val="1155cc"/>
             <w:u w:val="single"/>
           </w:rPr>
-          <w:t>Vietnamese</w:t>
+          <w:t>Вьетнамский</w:t>
         </w:r>
       </w:hyperlink>
       <w:r>
@@ -91,7 +91,7 @@
             <w:color w:val="1155cc"/>
             <w:u w:val="single"/>
           </w:rPr>
-          <w:t>Spanish</w:t>
+          <w:t>Испанский</w:t>
         </w:r>
       </w:hyperlink>
     </w:p>
@@ -114,7 +114,7 @@
         <w:pStyle w:val="P68B1DB1-Normal2"/>
       </w:pPr>
       <w:r>
-        <w:t>English</w:t>
+        <w:t>Английский</w:t>
       </w:r>
     </w:p>
     <w:p/>
@@ -175,7 +175,7 @@
               <w:rPr>
                 <w:b w:val="1"/>
               </w:rPr>
-              <w:t>Brief</w:t>
+              <w:t>Кратко</w:t>
             </w:r>
             <w:r>
               <w:t>:</w:t>
@@ -200,7 +200,7 @@
               <w:jc w:val="left"/>
             </w:pPr>
             <w:r>
-              <w:t xml:space="preserve">An email to partners in the the target country to invite them for a one-day seminar. It will be sent via customer.io</w:t>
+              <w:t xml:space="preserve">Электронное письмо для партнеров в целевой стране с приглашением на однодневный семинар. Он будет отправлен через customer.io</w:t>
             </w:r>
           </w:p>
           <w:p>
@@ -244,7 +244,7 @@
               <w:rPr>
                 <w:b w:val="1"/>
               </w:rPr>
-              <w:t xml:space="preserve">Target audience</w:t>
+              <w:t xml:space="preserve">Целевая аудитория</w:t>
             </w:r>
             <w:r>
               <w:t>:</w:t>
@@ -269,7 +269,7 @@
               <w:jc w:val="left"/>
             </w:pPr>
             <w:r>
-              <w:t xml:space="preserve">Partners in the target country</w:t>
+              <w:t xml:space="preserve">Партнеры в целевой стране</w:t>
             </w:r>
           </w:p>
           <w:p>
@@ -318,19 +318,19 @@
         <w:pStyle w:val="P68B1DB1-Normal3"/>
       </w:pPr>
       <w:r>
-        <w:t xml:space="preserve">You’re invited to our Deriv Partner Seminar</w:t>
-      </w:r>
-    </w:p>
-    <w:p/>
-    <w:p>
-      <w:r>
-        <w:t xml:space="preserve">Dear [PARTNER NAME], </w:t>
-      </w:r>
-    </w:p>
-    <w:p/>
-    <w:p>
-      <w:r>
-        <w:t xml:space="preserve">We’re excited to let you know that the Deriv Affiliate team will be in [CITY] in [MONTH] to meet with you, our valued partners!</w:t>
+        <w:t xml:space="preserve">Вы приглашены на семинар для партнеров Deriv</w:t>
+      </w:r>
+    </w:p>
+    <w:p/>
+    <w:p>
+      <w:r>
+        <w:t xml:space="preserve">Здравствуйте, [PARTNER NAME], </w:t>
+      </w:r>
+    </w:p>
+    <w:p/>
+    <w:p>
+      <w:r>
+        <w:t xml:space="preserve">Мы рады сообщить, что совсем скоро ([MONTH]) партнерская команда Deriv проведет встречу с участниками программы в [CITY].</w:t>
       </w:r>
     </w:p>
     <w:p/>
@@ -446,7 +446,7 @@
             <w:r>
               <w:t>[LOCATION]</w:t>
               <w:br w:type="textWrapping"/>
-              <w:t xml:space="preserve">Your country manager will inform you about the exact location by [DATE]</w:t>
+              <w:t xml:space="preserve">Ваш региональный менеджер сообщит точное место проведения до [DATE]</w:t>
             </w:r>
           </w:p>
         </w:tc>
@@ -547,13 +547,13 @@
     <w:p/>
     <w:p>
       <w:r>
-        <w:t xml:space="preserve">In this one-day seminar, we’ll be providing technical and marketing support, offering the opportunity to network with other partners over a delicious lunch as well as listening to your feedback about our partnership programmes. This is your chance to get your voice heard, which will help us plan future efforts to support you better. </w:t>
-      </w:r>
-    </w:p>
-    <w:p/>
-    <w:p>
-      <w:r>
-        <w:t xml:space="preserve">Please RSVP by submitting the registration form by </w:t>
+        <w:t xml:space="preserve">На этом однодневном семинаре мы предоставим техническую и маркетинговую поддержку, предложим возможность пообщаться с другими партнерами за вкусным обедом, а также выслушаем ваши отзывы о наших партнерских программах. Это ваш шанс высказать свое мнение, которое поможет нам спланировать дальнейшее развитие нашего сотрудничества. </w:t>
+      </w:r>
+    </w:p>
+    <w:p/>
+    <w:p>
+      <w:r>
+        <w:t xml:space="preserve">Зарегистрируйтесь, отправив регистрационную форму до </w:t>
       </w:r>
       <w:r>
         <w:rPr>
@@ -562,7 +562,7 @@
         <w:t>[DATE]</w:t>
       </w:r>
       <w:r>
-        <w:t xml:space="preserve">. Please note that attendance is confirmed on a first come, first served basis. We look forward to seeing you there!</w:t>
+        <w:t xml:space="preserve">. Обратите внимание, что участие в семинаре подтверждается в порядке живой очереди. Мы будем рады встретиться с вами!</w:t>
         <w:br w:type="textWrapping"/>
       </w:r>
     </w:p>
@@ -621,7 +621,7 @@
               <w:jc w:val="center"/>
             </w:pPr>
             <w:r>
-              <w:t xml:space="preserve">Send my details</w:t>
+              <w:t xml:space="preserve">Отправить мои данные</w:t>
             </w:r>
           </w:p>
         </w:tc>
@@ -630,7 +630,7 @@
     <w:p/>
     <w:p>
       <w:r>
-        <w:t xml:space="preserve">If you have any questions, please contact us via </w:t>
+        <w:t xml:space="preserve">Если у вас есть вопросы, свяжитесь с нами через </w:t>
       </w:r>
       <w:hyperlink r:id="rId8">
         <w:r>
@@ -638,11 +638,11 @@
             <w:color w:val="1155cc"/>
             <w:u w:val="single"/>
           </w:rPr>
-          <w:t xml:space="preserve">live chat</w:t>
+          <w:t>чат</w:t>
         </w:r>
       </w:hyperlink>
       <w:r>
-        <w:t xml:space="preserve"> or </w:t>
+        <w:t xml:space="preserve"> или </w:t>
       </w:r>
       <w:hyperlink r:id="rId9">
         <w:r>
@@ -654,7 +654,7 @@
         </w:r>
       </w:hyperlink>
       <w:r>
-        <w:t xml:space="preserve">. / If you have any questions, please contact your country manager, [NAME], at [EMAIL ADDRESS] or [WHATSAPP NO] (WhatsApp). </w:t>
+        <w:t xml:space="preserve">. / На все интересующие вас вопросы может ответить ваш региональный менеджер, [NAME], по адресу [EMAIL ADDRESS] или [WHATSAPP NO] (WhatsApp). </w:t>
       </w:r>
     </w:p>
     <w:bookmarkStart w:colFirst="0" w:colLast="0" w:name="ssnxy3vad9fw" w:id="1"/>
@@ -668,17 +668,17 @@
         <w:pStyle w:val="P68B1DB1-Normal2"/>
       </w:pPr>
       <w:r>
-        <w:t>Portuguese</w:t>
-      </w:r>
-    </w:p>
-    <w:p>
-      <w:pPr>
-        <w:rPr>
-          <w:b w:val="1"/>
-        </w:rPr>
-      </w:pPr>
-      <w:r>
-        <w:t xml:space="preserve">Back to</w:t>
+        <w:t>Португальский</w:t>
+      </w:r>
+    </w:p>
+    <w:p>
+      <w:pPr>
+        <w:rPr>
+          <w:b w:val="1"/>
+        </w:rPr>
+      </w:pPr>
+      <w:r>
+        <w:t xml:space="preserve">Вернуться к</w:t>
       </w:r>
       <w:r>
         <w:rPr>
@@ -693,7 +693,7 @@
             <w:color w:val="1155cc"/>
             <w:u w:val="single"/>
           </w:rPr>
-          <w:t>English</w:t>
+          <w:t>Английскому</w:t>
         </w:r>
       </w:hyperlink>
     </w:p>
@@ -710,10 +710,10 @@
         <w:rPr>
           <w:b w:val="1"/>
         </w:rPr>
-        <w:t xml:space="preserve">Subject line</w:t>
-      </w:r>
-      <w:r>
-        <w:t xml:space="preserve">: Conheça a nossa equipe em [CITY] | [DATE]</w:t>
+        <w:t xml:space="preserve">Тема письма</w:t>
+      </w:r>
+      <w:r>
+        <w:t xml:space="preserve">: Познакомьтесь с нашей командой в [CITY] | [DATE]</w:t>
       </w:r>
     </w:p>
     <w:p/>
@@ -741,7 +741,7 @@
         <w:pStyle w:val="P68B1DB1-Normal3"/>
       </w:pPr>
       <w:r>
-        <w:t xml:space="preserve">Seminário de Parceiros da Deriv</w:t>
+        <w:t xml:space="preserve">Семинар для партнеров Deriv</w:t>
       </w:r>
     </w:p>
     <w:p/>
@@ -753,7 +753,7 @@
     <w:p/>
     <w:p>
       <w:r>
-        <w:t xml:space="preserve">É com grande satisfação que comunicamos que a equipe de Afiliados da Deriv estará em [CITY] em [MONTH] para se reunir com vocês, nossos queridos parceiros!</w:t>
+        <w:t xml:space="preserve">Мы рады сообщить, что команда Deriv Affiliate будет в [CITY] в [MONTH], чтобы встретиться с вами, нашими дорогими партнерами!</w:t>
       </w:r>
     </w:p>
     <w:p/>
@@ -973,7 +973,7 @@
         <w:jc w:val="both"/>
       </w:pPr>
       <w:r>
-        <w:t xml:space="preserve">Neste seminário de 1 dia, iremos oferecer suporte técnico e de marketing, oportunidades de interação com outros parceiros durante um excelente almoço, e também ouviremos os seus comentários sobre os nossos programas de parceria. Esta é sua grande oportunidade de fazer com que sua voz seja ouvida, para assim planejarmos ações futuras capazes de proporcionar a você um suporte ainda melhor. </w:t>
+        <w:t xml:space="preserve">Neste seminário de 1 dia, iremos oferecer suporte técnico e de marketing, oportunidades de interação com outros parceiros durante um excelente almoço, e também ouviremos os seus comentários sobre os nossos programas de parceria. Это ваша возможность, чтобы ваша точка зрения была услышана и помогла нам спланировать будущие действия, которые обеспечат вам ещё лучшую поддержку. </w:t>
       </w:r>
     </w:p>
     <w:p>
@@ -986,7 +986,7 @@
         <w:jc w:val="both"/>
       </w:pPr>
       <w:r>
-        <w:t xml:space="preserve">Por favor, confirme sua presença enviando o formulário de cadastro até o dia </w:t>
+        <w:t xml:space="preserve">Пожалуйста, подтвердите свое присутствие, отправив регистрационную форму до </w:t>
       </w:r>
       <w:r>
         <w:rPr>
@@ -995,7 +995,7 @@
         <w:t>[DATE]</w:t>
       </w:r>
       <w:r>
-        <w:t xml:space="preserve">. Observe que a participação será confirmada por ordem de chegada. Contamos com a sua presença! </w:t>
+        <w:t xml:space="preserve">. Обратите внимание, что участие будет подтверждено по принципу «первый пришёл — первый обслужен». С нетерпением ждем встречи с вами! </w:t>
         <w:br w:type="textWrapping"/>
         <w:br w:type="textWrapping"/>
       </w:r>
@@ -1042,7 +1042,7 @@
               <w:jc w:val="center"/>
             </w:pPr>
             <w:r>
-              <w:t xml:space="preserve">Enviar meus dados</w:t>
+              <w:t xml:space="preserve">Отправить мои данные</w:t>
             </w:r>
           </w:p>
         </w:tc>
@@ -1052,7 +1052,7 @@
     <w:p/>
     <w:p>
       <w:r>
-        <w:t xml:space="preserve">Em caso de dúvida, entre em contato conosco através do </w:t>
+        <w:t xml:space="preserve">В случае вопросов, свяжитесь с нами через </w:t>
       </w:r>
       <w:hyperlink r:id="rId10">
         <w:r>
@@ -1060,11 +1060,11 @@
             <w:color w:val="1155cc"/>
             <w:u w:val="single"/>
           </w:rPr>
-          <w:t xml:space="preserve">live chat</w:t>
+          <w:t>чат</w:t>
         </w:r>
       </w:hyperlink>
       <w:r>
-        <w:t xml:space="preserve"> ou pelo </w:t>
+        <w:t xml:space="preserve"> или </w:t>
       </w:r>
       <w:hyperlink r:id="rId11">
         <w:r>
@@ -1076,21 +1076,21 @@
         </w:r>
       </w:hyperlink>
       <w:r>
-        <w:t xml:space="preserve"> em nosso site. / Se você tiver alguma dúvida, fale com o gerente de seu país [NAME] em [EMAIL ADDRESS] ou [WHATSAPP NO] (Whatsapp).</w:t>
-      </w:r>
-    </w:p>
-    <w:p/>
-    <w:p>
-      <w:pPr>
-        <w:rPr>
-          <w:b w:val="1"/>
-        </w:rPr>
-      </w:pPr>
-      <w:r>
-        <w:rPr>
-          <w:b w:val="1"/>
-        </w:rPr>
-        <w:t xml:space="preserve">Equipe de Afiliados da Deriv</w:t>
+        <w:t xml:space="preserve"> на нашем сайте. / Если у вас есть вопросы, пожалуйста, свяжитесь с вашим региональным менеджером [NAME] по адресу [EMAIL ADDRESS] или [WHATSAPP NO] (WhatsApp).</w:t>
+      </w:r>
+    </w:p>
+    <w:p/>
+    <w:p>
+      <w:pPr>
+        <w:rPr>
+          <w:b w:val="1"/>
+        </w:rPr>
+      </w:pPr>
+      <w:r>
+        <w:rPr>
+          <w:b w:val="1"/>
+        </w:rPr>
+        <w:t xml:space="preserve">Команда Deriv Affiliate</w:t>
         <w:br w:type="textWrapping"/>
       </w:r>
       <w:r>
@@ -1108,17 +1108,17 @@
         <w:pStyle w:val="P68B1DB1-Normal2"/>
       </w:pPr>
       <w:r>
-        <w:t>French</w:t>
-      </w:r>
-    </w:p>
-    <w:p>
-      <w:pPr>
-        <w:rPr>
-          <w:b w:val="1"/>
-        </w:rPr>
-      </w:pPr>
-      <w:r>
-        <w:t xml:space="preserve">Back to</w:t>
+        <w:t>Французский</w:t>
+      </w:r>
+    </w:p>
+    <w:p>
+      <w:pPr>
+        <w:rPr>
+          <w:b w:val="1"/>
+        </w:rPr>
+      </w:pPr>
+      <w:r>
+        <w:t xml:space="preserve">Вернуться к</w:t>
       </w:r>
       <w:r>
         <w:rPr>
@@ -1133,7 +1133,7 @@
             <w:color w:val="1155cc"/>
             <w:u w:val="single"/>
           </w:rPr>
-          <w:t>English</w:t>
+          <w:t>Английскому</w:t>
         </w:r>
       </w:hyperlink>
     </w:p>
@@ -1149,10 +1149,10 @@
         <w:rPr>
           <w:b w:val="1"/>
         </w:rPr>
-        <w:t xml:space="preserve">Subject line</w:t>
-      </w:r>
-      <w:r>
-        <w:t xml:space="preserve">: Rencontrez notre équipe a [CITY] | [DATE]</w:t>
+        <w:t xml:space="preserve">Тема письма</w:t>
+      </w:r>
+      <w:r>
+        <w:t xml:space="preserve">: Встретьте нашу команду в [CITY] | [DATE]</w:t>
       </w:r>
     </w:p>
     <w:p/>
@@ -1167,7 +1167,7 @@
         <w:pStyle w:val="P68B1DB1-Normal3"/>
       </w:pPr>
       <w:r>
-        <w:t xml:space="preserve">Vous êtes invité à notre séminaire Deriv</w:t>
+        <w:t xml:space="preserve">Вы приглашены на наш семинар Deriv</w:t>
       </w:r>
     </w:p>
     <w:p/>
@@ -1179,7 +1179,7 @@
     <w:p/>
     <w:p>
       <w:r>
-        <w:t xml:space="preserve">Nous sommes ravis de vous annoncer que l'équipe Deriv Affiliate sera à [VILLE] en [MOIS] pour vous rencontrer, nos précieux partenaires !</w:t>
+        <w:t xml:space="preserve">Мы рады сообщить, что команда Deriv Affiliate будет в [CITY] в [MONTH], чтобы встретиться с вами, нашими ценными партнерами!</w:t>
       </w:r>
     </w:p>
     <w:p/>
@@ -1295,7 +1295,7 @@
             <w:r>
               <w:t>[LOCATION]</w:t>
               <w:br w:type="textWrapping"/>
-              <w:t xml:space="preserve">Votre responsable national vous informera de l'emplacement exact d'ici [DATE]</w:t>
+              <w:t xml:space="preserve">Ваш национальный менеджер сообщит вам точное местонахождение до [DATE]</w:t>
             </w:r>
           </w:p>
         </w:tc>
@@ -1387,7 +1387,7 @@
               <w:spacing w:line="240" w:lineRule="auto"/>
             </w:pPr>
             <w:r>
-              <w:t xml:space="preserve">[DATE] | [HEURE]</w:t>
+              <w:t xml:space="preserve">[DATE] | [TIME]</w:t>
             </w:r>
           </w:p>
         </w:tc>
@@ -1396,13 +1396,13 @@
     <w:p/>
     <w:p>
       <w:r>
-        <w:t xml:space="preserve">Au cours de ce séminaire d'une journée, nous fournirons un soutien technique et marketing, offrant la possibilité de réseauter avec d'autres partenaires autour d'un délicieux déjeuner et d'écouter vos commentaires sur nos programmes de partenariat. C'est votre chance de faire entendre votre voix, ce qui nous aidera à planifier les efforts futurs pour mieux vous soutenir.</w:t>
-      </w:r>
-    </w:p>
-    <w:p/>
-    <w:p>
-      <w:r>
-        <w:t xml:space="preserve">Veuillez confirmer votre présence en soumettant le formulaire d'inscription avant le [DATE]. Veuillez noter que la participation est confirmée selon le principe du premier arrivé, premier servi. Nous avons hâte de vous voir là-bas!</w:t>
+        <w:t xml:space="preserve">В ходе этого однодневного семинара мы предоставим техническую и маркетинговую поддержку, предложим возможность пообщаться с другими партнерами во время вкусного обеда и выслушаем ваши отзывы о наших партнерских программах. Это ваш шанс быть услышанным, что поможет нам спланировать будущие усилия по лучшей поддержке вас.</w:t>
+      </w:r>
+    </w:p>
+    <w:p/>
+    <w:p>
+      <w:r>
+        <w:t xml:space="preserve">Пожалуйста, подтвердите свое присутствие, отправив регистрационную форму до [DATE]. Обратите внимание, что участие подтверждается на основе принципа «первый пришёл — первый обслужен». Мы с нетерпением ждём вас!</w:t>
         <w:br w:type="textWrapping"/>
         <w:br w:type="textWrapping"/>
       </w:r>
@@ -1449,7 +1449,7 @@
               <w:jc w:val="center"/>
             </w:pPr>
             <w:r>
-              <w:t xml:space="preserve">Send my details</w:t>
+              <w:t xml:space="preserve">Отправить мои данные</w:t>
             </w:r>
           </w:p>
         </w:tc>
@@ -1459,7 +1459,7 @@
     <w:p/>
     <w:p>
       <w:r>
-        <w:t xml:space="preserve">Si vous avez des questions, veuillez nous contacter via le chat en direct ou WhatsApp sur notre site Web. / Si vous avez des questions, veuillez contacter votre gestionnaire de compte [NOM] sur [ADRESSE EMAIL] ou [WHATSAPP NO] (WhatsApp).(</w:t>
+        <w:t xml:space="preserve">Если у вас есть вопросы, пожалуйста, свяжитесь с нами через чат или WhatsApp на нашем сайте. / Si vous avez des questions, veuillez contacter votre gestionnaire de compte [NOM] sur [ADRESSE EMAIL] ou [WHATSAPP NO] (WhatsApp).(</w:t>
       </w:r>
       <w:hyperlink r:id="rId12">
         <w:r>
@@ -1497,7 +1497,7 @@
         <w:pStyle w:val="P68B1DB1-Normal1"/>
       </w:pPr>
       <w:r>
-        <w:t xml:space="preserve">Équipe d'affiliation Deriv</w:t>
+        <w:t xml:space="preserve">Команда Deriv Affiliate</w:t>
       </w:r>
     </w:p>
     <w:p>
@@ -1521,7 +1521,7 @@
         <w:pStyle w:val="P68B1DB1-Normal2"/>
       </w:pPr>
       <w:r>
-        <w:t>Thai</w:t>
+        <w:t>Тайский</w:t>
       </w:r>
     </w:p>
     <w:p>
@@ -1531,7 +1531,7 @@
         </w:rPr>
       </w:pPr>
       <w:r>
-        <w:t xml:space="preserve">Back to</w:t>
+        <w:t xml:space="preserve">Вернуться к</w:t>
       </w:r>
       <w:r>
         <w:rPr>
@@ -1546,7 +1546,7 @@
             <w:color w:val="1155cc"/>
             <w:u w:val="single"/>
           </w:rPr>
-          <w:t>English</w:t>
+          <w:t>Английскому</w:t>
         </w:r>
       </w:hyperlink>
     </w:p>
@@ -1560,15 +1560,15 @@
     <w:p>
       <w:r>
         <w:rPr>
-          <w:b w:val="1"/>
-        </w:rPr>
-        <w:t xml:space="preserve">Subject line</w:t>
-      </w:r>
-      <w:r>
-        <w:rPr>
           <w:rFonts w:ascii="Arial Unicode MS" w:hAnsi="Arial Unicode MS" w:cs="Arial Unicode MS" w:eastAsia="Arial Unicode MS"/>
         </w:rPr>
-        <w:t xml:space="preserve">: พบกับทีมงานของเราที่ [CITY] | [DATE]</w:t>
+        <w:t xml:space="preserve">Тема письма</w:t>
+      </w:r>
+      <w:r>
+        <w:rPr>
+          <w:b w:val="1"/>
+        </w:rPr>
+        <w:t xml:space="preserve">: Встретьте нашу команду в [CITY] | [DATE]</w:t>
       </w:r>
     </w:p>
     <w:p/>
@@ -1731,7 +1731,7 @@
             <w:r>
               <w:t>[LOCATION]</w:t>
               <w:br w:type="textWrapping"/>
-              <w:t xml:space="preserve">ผู้จัดการประจำประเทศของคุณจะแจ้งสถานที่แน่นอนให้คุณทราบภายใน [DATE]</w:t>
+              <w:t xml:space="preserve">Ваш национальный менеджер сообщит вам о точном местонахождении до [DATE]</w:t>
             </w:r>
           </w:p>
         </w:tc>
@@ -1916,7 +1916,7 @@
               <w:pStyle w:val="P68B1DB1-Normal5"/>
             </w:pPr>
             <w:r>
-              <w:t>ส่งรายละเอียดของฉัน</w:t>
+              <w:t xml:space="preserve">Отправить мои данные</w:t>
             </w:r>
           </w:p>
         </w:tc>
@@ -1972,7 +1972,7 @@
         <w:pStyle w:val="P68B1DB1-Normal6"/>
       </w:pPr>
       <w:r>
-        <w:t xml:space="preserve">จากทีมพันธมิตรของ Deriv</w:t>
+        <w:t xml:space="preserve">Команда Deriv</w:t>
       </w:r>
     </w:p>
     <w:p>
@@ -1996,7 +1996,7 @@
         <w:pStyle w:val="P68B1DB1-Normal2"/>
       </w:pPr>
       <w:r>
-        <w:t>Vietnamese</w:t>
+        <w:t>Вьетнамский</w:t>
       </w:r>
     </w:p>
     <w:p>
@@ -2007,7 +2007,7 @@
         </w:rPr>
       </w:pPr>
       <w:r>
-        <w:t xml:space="preserve">Back to</w:t>
+        <w:t xml:space="preserve">Вернуться к</w:t>
       </w:r>
       <w:r>
         <w:rPr>
@@ -2022,7 +2022,7 @@
             <w:color w:val="1155cc"/>
             <w:u w:val="single"/>
           </w:rPr>
-          <w:t>English</w:t>
+          <w:t>Английскому</w:t>
         </w:r>
       </w:hyperlink>
     </w:p>
@@ -2038,10 +2038,10 @@
         <w:rPr>
           <w:b w:val="1"/>
         </w:rPr>
-        <w:t xml:space="preserve">Subject line</w:t>
-      </w:r>
-      <w:r>
-        <w:t xml:space="preserve">: Deriv rất mong được gặp bạn tại [CITY] | [DATE]</w:t>
+        <w:t xml:space="preserve">Тема письма</w:t>
+      </w:r>
+      <w:r>
+        <w:t xml:space="preserve">: Deriv очень хочет встретиться с вами в [CITY] | [DATE]</w:t>
       </w:r>
     </w:p>
     <w:p/>
@@ -2056,7 +2056,7 @@
         <w:pStyle w:val="P68B1DB1-Normal3"/>
       </w:pPr>
       <w:r>
-        <w:t xml:space="preserve">Trân trọng mời bạn tham dự Hội thảo Đối tác Deriv</w:t>
+        <w:t xml:space="preserve">С уважением приглашаем вас на Семинар для партнеров Deriv</w:t>
       </w:r>
     </w:p>
     <w:p/>
@@ -2068,7 +2068,7 @@
     <w:p/>
     <w:p>
       <w:r>
-        <w:t xml:space="preserve">Chúng tôi rất vui mừng thông báo đến bạn rằng đội ngũ Tiếp thị liên kết của Deriv sẽ có mặt tại [CITY] vào [MONTH] để gặp bạn, một đối tác quan trọng của chúng tôi!</w:t>
+        <w:t xml:space="preserve">Мы рады сообщить вам, что команда Deriv будет в [CITY] в [MONTH], чтобы встретиться с вами, нашим ценным партнером!</w:t>
       </w:r>
     </w:p>
     <w:p/>
@@ -2184,7 +2184,7 @@
             <w:r>
               <w:t>[LOCATION]</w:t>
               <w:br w:type="textWrapping"/>
-              <w:t xml:space="preserve">Giám đốc phụ trách quốc gia sẽ thông báo địa điểm chính xác đến bạn trước ngày [DATE]</w:t>
+              <w:t xml:space="preserve">Ваш национальный менеджер сообщит вам точное местонахождение до [DATE]</w:t>
             </w:r>
           </w:p>
         </w:tc>
@@ -2285,13 +2285,13 @@
     <w:p/>
     <w:p>
       <w:r>
-        <w:t xml:space="preserve">Trong suốt một ngày diễn ra hội thảo, chúng tôi sẽ mang đến bạn nhiều nội dung hỗ trợ về mặt kỹ thuật và marketing, tạo cơ hội kết nối cho bạn với các đối tác khác qua bữa ăn trưa ngon miệng, đồng thời lắng nghe phản hồi của bạn về các chương trình đối tác của chúng tôi. Đây là cơ hội để bạn có thể chia sẻ những ý kiến đóng góp của mình và điều này sẽ giúp chúng tôi lên kế hoạch để có thể hỗ trợ bạn tốt hơn nữa trong thời gian tới. </w:t>
-      </w:r>
-    </w:p>
-    <w:p/>
-    <w:p>
-      <w:r>
-        <w:t xml:space="preserve">Vui lòng phản hồi chúng tôi bằng cách gửi đơn đăng ký trước ngày </w:t>
+        <w:t xml:space="preserve">В течение однодневного семинара мы предоставим вам техническую и маркетинговую поддержку, создадим возможности для общения с другими партнерами за вкусным обедом и выслушаем ваши отзывы о наших партнерских программах. Это ваша возможность поделиться своими замечаниями, что поможет нам спланировать будущее сотрудничество для лучшей поддержки. </w:t>
+      </w:r>
+    </w:p>
+    <w:p/>
+    <w:p>
+      <w:r>
+        <w:t xml:space="preserve">Пожалуйста, подтвердите свое участие, отправив заполненную анкету до </w:t>
       </w:r>
       <w:r>
         <w:rPr>
@@ -2300,7 +2300,7 @@
         <w:t>[DATE]</w:t>
       </w:r>
       <w:r>
-        <w:t xml:space="preserve">. Xin lưu ý rằng chúng tôi sẽ ưu tiên xác nhận tham gia đối với những đơn đăng ký được gửi về trước. Chúng tôi mong được gặp bạn tại hội thảo!</w:t>
+        <w:t xml:space="preserve">. Пожалуйста, имейте в виду, что участие будет подтверждено в порядке очереди. Мы с нетерпением ждем вас на семинаре!</w:t>
         <w:br w:type="textWrapping"/>
         <w:br w:type="textWrapping"/>
       </w:r>
@@ -2347,7 +2347,7 @@
               <w:jc w:val="center"/>
             </w:pPr>
             <w:r>
-              <w:t xml:space="preserve">Gửi thông tin cá nhân</w:t>
+              <w:t xml:space="preserve">Отправить мои данные</w:t>
             </w:r>
           </w:p>
         </w:tc>
@@ -2357,7 +2357,7 @@
     <w:p/>
     <w:p>
       <w:r>
-        <w:t xml:space="preserve">Nếu bạn cần hỗ trợ, vui lòng liên hệ với chúng tôi qua </w:t>
+        <w:t xml:space="preserve">Если у вас есть вопросы, свяжитесь с нами через </w:t>
       </w:r>
       <w:hyperlink r:id="rId16">
         <w:r>
@@ -2365,11 +2365,11 @@
             <w:color w:val="1155cc"/>
             <w:u w:val="single"/>
           </w:rPr>
-          <w:t xml:space="preserve">live chat</w:t>
+          <w:t>чат</w:t>
         </w:r>
       </w:hyperlink>
       <w:r>
-        <w:t xml:space="preserve"> hoặc </w:t>
+        <w:t xml:space="preserve"> или </w:t>
       </w:r>
       <w:hyperlink r:id="rId17">
         <w:r>
@@ -2381,7 +2381,7 @@
         </w:r>
       </w:hyperlink>
       <w:r>
-        <w:t xml:space="preserve"> trên trang web. Nếu bạn có bất kỳ thắc mắc nào, vui lòng liên hệ với Giám đốc phụ trách quốc gia của bạn [NAME] qua [EMAIL ADDRESS] hoặc [WHATSAPP NO] (WhatsApp). </w:t>
+        <w:t xml:space="preserve"> на нашем сайте. Если у вас есть какие-либо вопросы, пожалуйста, свяжитесь с вашим национальным менеджером [NAME] по адресу [EMAIL ADDRESS] или [WHATSAPP NO] (WhatsApp). </w:t>
       </w:r>
     </w:p>
     <w:p/>
@@ -2394,7 +2394,7 @@
         <w:pStyle w:val="P68B1DB1-Normal1"/>
       </w:pPr>
       <w:r>
-        <w:t xml:space="preserve">Đội ngũ Tiếp thị liên kết Deriv</w:t>
+        <w:t xml:space="preserve">Команда Deriv Affiliate</w:t>
       </w:r>
     </w:p>
     <w:p>
@@ -2413,7 +2413,7 @@
         <w:pStyle w:val="P68B1DB1-Normal2"/>
       </w:pPr>
       <w:r>
-        <w:t>Spanish</w:t>
+        <w:t>Испанский</w:t>
       </w:r>
     </w:p>
     <w:p>
@@ -2424,7 +2424,7 @@
         </w:rPr>
       </w:pPr>
       <w:r>
-        <w:t xml:space="preserve">Back to</w:t>
+        <w:t xml:space="preserve">Вернуться к</w:t>
       </w:r>
       <w:r>
         <w:rPr>
@@ -2439,7 +2439,7 @@
             <w:color w:val="1155cc"/>
             <w:u w:val="single"/>
           </w:rPr>
-          <w:t>English</w:t>
+          <w:t>Английскому</w:t>
         </w:r>
       </w:hyperlink>
     </w:p>
@@ -2455,10 +2455,10 @@
         <w:rPr>
           <w:b w:val="1"/>
         </w:rPr>
-        <w:t xml:space="preserve">Subject line</w:t>
-      </w:r>
-      <w:r>
-        <w:t xml:space="preserve">: Conoce a nuestro equipo en [CITY] | [DATE]</w:t>
+        <w:t xml:space="preserve">Тема письма</w:t>
+      </w:r>
+      <w:r>
+        <w:t xml:space="preserve">: Познакомьтесь с нашей командой в [CITY] | [DATE]</w:t>
       </w:r>
     </w:p>
     <w:p/>
@@ -2473,7 +2473,7 @@
         <w:pStyle w:val="P68B1DB1-Normal3"/>
       </w:pPr>
       <w:r>
-        <w:t xml:space="preserve">Te invitamos a nuestro seminario Deriv para socios</w:t>
+        <w:t xml:space="preserve">Мы приглашаем вас на наш семинар для партнеров Deriv</w:t>
       </w:r>
     </w:p>
     <w:p>
@@ -2494,7 +2494,7 @@
     <w:p/>
     <w:p>
       <w:r>
-        <w:t xml:space="preserve">Nos complace informarte que el equipo de Afiliados de Deriv estará en [CITY] en [MONTH] para reunirse con ustedes, ¡nuestros valiosos socios!</w:t>
+        <w:t xml:space="preserve">С радостью сообщаем вам, что команда Deriv будет в [CITY] в [MONTH], чтобы встретиться с вами, нашими ценными партнерами!</w:t>
       </w:r>
     </w:p>
     <w:p/>
@@ -2610,7 +2610,7 @@
             <w:r>
               <w:t>[LOCATION]</w:t>
               <w:br w:type="textWrapping"/>
-              <w:t xml:space="preserve">Tu gerente de cuenta te informará de la ubicación exacta el [DATE]</w:t>
+              <w:t xml:space="preserve">Ваш менеджер по клиентам сообщит вам точное местонахождение на [DATE]</w:t>
             </w:r>
           </w:p>
         </w:tc>
@@ -2714,7 +2714,7 @@
         <w:jc w:val="both"/>
       </w:pPr>
       <w:r>
-        <w:t xml:space="preserve">En este seminario de un día te brindaremos apoyo técnico y de marketing, ofreceremos la oportunidad de establecer contactos con otros socios durante un delicioso almuerzo y escucharemos tus comentarios sobre nuestros programas de asociación. Esta es tu oportunidad de hacer oír tu voz, que nos ayudará a planificar futuros esfuerzos para apoyarte mejor. </w:t>
+        <w:t xml:space="preserve">На этом однодневном семинаре мы предложим техническую и маркетинговую помощь, возможность общаться с другими партнерами во время вкусного обеда и выслушаем ваши отзывы о наших партнерских программах. Это ваш шанс быть услышанным, что поможет нам планировать дальнейшие усилия для более качественной поддержки. </w:t>
       </w:r>
     </w:p>
     <w:p>
@@ -2727,7 +2727,7 @@
         <w:jc w:val="both"/>
       </w:pPr>
       <w:r>
-        <w:t xml:space="preserve">Por favor, confirma tu asistencia enviando el formulario de inscripción antes del </w:t>
+        <w:t xml:space="preserve">Пожалуйста, подтвердите свое присутствие, отправив регистрационную форму до </w:t>
       </w:r>
       <w:r>
         <w:rPr>
@@ -2736,7 +2736,7 @@
         <w:t>[DATE]</w:t>
       </w:r>
       <w:r>
-        <w:t xml:space="preserve">. Ten en cuenta que la asistencia se confirmará por orden de llegada. Esperamos verte allí.</w:t>
+        <w:t xml:space="preserve">. Имейте в виду, что участие будет подтверждено по принципу «первый пришёл — первый обслужен». Мы рады вас видеть.</w:t>
       </w:r>
     </w:p>
     <w:p/>
@@ -2782,7 +2782,7 @@
               <w:jc w:val="center"/>
             </w:pPr>
             <w:r>
-              <w:t xml:space="preserve">Enviar mis datos</w:t>
+              <w:t xml:space="preserve">Отправить мои данные</w:t>
             </w:r>
           </w:p>
         </w:tc>
@@ -2795,7 +2795,7 @@
         <w:jc w:val="both"/>
       </w:pPr>
       <w:r>
-        <w:t xml:space="preserve">Si tienes alguna pregunta, contáctanos a través del </w:t>
+        <w:t xml:space="preserve">Если у вас есть вопросы, свяжитесь с нами через </w:t>
       </w:r>
       <w:hyperlink r:id="rId18">
         <w:r>
@@ -2803,11 +2803,11 @@
             <w:color w:val="1155cc"/>
             <w:u w:val="single"/>
           </w:rPr>
-          <w:t xml:space="preserve">live chat</w:t>
+          <w:t>чат</w:t>
         </w:r>
       </w:hyperlink>
       <w:r>
-        <w:t xml:space="preserve"> o </w:t>
+        <w:t xml:space="preserve"> или </w:t>
       </w:r>
       <w:hyperlink r:id="rId19">
         <w:r>
@@ -2819,7 +2819,7 @@
         </w:r>
       </w:hyperlink>
       <w:r>
-        <w:t xml:space="preserve"> en nuestro sitio web. / Si tienes alguna pregunta, contacta con el gerente de cuenta de tu país [NAME] en [EMAIL ADDRESS] o [WHATSAPP NO] (WhatsApp). </w:t>
+        <w:t xml:space="preserve"> на нашем сайте. / Если у вас есть вопросы, свяжитесь с вашим менеджером [NAME] по адресу [EMAIL ADDRESS] или [WHATSAPP NO] (WhatsApp). </w:t>
       </w:r>
     </w:p>
     <w:p>
@@ -2836,7 +2836,7 @@
         <w:pStyle w:val="P68B1DB1-Normal1"/>
       </w:pPr>
       <w:r>
-        <w:t xml:space="preserve">Equipo de Afiliados de Deriv</w:t>
+        <w:t xml:space="preserve">Команда Deriv Affiliate</w:t>
       </w:r>
     </w:p>
     <w:p>
